--- a/lab06/Procedures-And-Stacks.docx
+++ b/lab06/Procedures-And-Stacks.docx
@@ -538,11 +538,1222 @@
       </w:r>
     </w:p>
     <w:p>
-      <w:pPr>
-        <w:rPr>
-          <w:rFonts w:hint="eastAsia"/>
-        </w:rPr>
-      </w:pPr>
+      <w:r>
+        <w:rPr>
+          <w:rFonts w:hint="eastAsia"/>
+        </w:rPr>
+        <w:t>A</w:t>
+      </w:r>
+      <w:r>
+        <w:rPr>
+          <w:rFonts w:hint="eastAsia"/>
+        </w:rPr>
+        <w:t>：</w:t>
+      </w:r>
+      <w:r>
+        <w:t>0x14</w:t>
+      </w:r>
+    </w:p>
+    <w:p>
+      <w:r>
+        <w:rPr>
+          <w:rFonts w:hint="eastAsia"/>
+        </w:rPr>
+        <w:t>B</w:t>
+      </w:r>
+      <w:r>
+        <w:rPr>
+          <w:rFonts w:hint="eastAsia"/>
+        </w:rPr>
+        <w:t>：</w:t>
+      </w:r>
+      <w:r>
+        <w:rPr>
+          <w:rFonts w:hint="eastAsia"/>
+        </w:rPr>
+        <w:t>0</w:t>
+      </w:r>
+      <w:r>
+        <w:rPr>
+          <w:rFonts w:hint="eastAsia"/>
+        </w:rPr>
+        <w:t>、</w:t>
+      </w:r>
+      <w:r>
+        <w:rPr>
+          <w:rFonts w:hint="eastAsia"/>
+        </w:rPr>
+        <w:t>-1</w:t>
+      </w:r>
+    </w:p>
+    <w:p>
+      <w:r>
+        <w:rPr>
+          <w:rFonts w:hint="eastAsia"/>
+        </w:rPr>
+        <w:t>C</w:t>
+      </w:r>
+      <w:r>
+        <w:rPr>
+          <w:rFonts w:hint="eastAsia"/>
+        </w:rPr>
+        <w:t>：</w:t>
+      </w:r>
+      <w:r>
+        <w:rPr>
+          <w:rFonts w:hint="eastAsia"/>
+        </w:rPr>
+        <w:t>0xa</w:t>
+      </w:r>
+    </w:p>
+    <w:p>
+      <w:r>
+        <w:rPr>
+          <w:rFonts w:hint="eastAsia"/>
+        </w:rPr>
+        <w:t>D</w:t>
+      </w:r>
+      <w:r>
+        <w:rPr>
+          <w:rFonts w:hint="eastAsia"/>
+        </w:rPr>
+        <w:t>：</w:t>
+      </w:r>
+      <w:r>
+        <w:t>first (smaller elements)</w:t>
+      </w:r>
+    </w:p>
+    <w:p>
+      <w:r>
+        <w:rPr>
+          <w:rFonts w:hint="eastAsia"/>
+        </w:rPr>
+        <w:t>E</w:t>
+      </w:r>
+      <w:r>
+        <w:rPr>
+          <w:rFonts w:hint="eastAsia"/>
+        </w:rPr>
+        <w:t>：</w:t>
+      </w:r>
+      <w:r>
+        <w:rPr>
+          <w:rFonts w:hint="eastAsia"/>
+        </w:rPr>
+        <w:t>0</w:t>
+      </w:r>
+      <w:r>
+        <w:rPr>
+          <w:rFonts w:hint="eastAsia"/>
+        </w:rPr>
+        <w:t>、</w:t>
+      </w:r>
+      <w:r>
+        <w:rPr>
+          <w:rFonts w:hint="eastAsia"/>
+        </w:rPr>
+        <w:t>4</w:t>
+      </w:r>
+    </w:p>
+    <w:p>
+      <w:pPr>
+        <w:rPr>
+          <w:rFonts w:hint="eastAsia"/>
+        </w:rPr>
+      </w:pPr>
+      <w:r>
+        <w:rPr>
+          <w:rFonts w:hint="eastAsia"/>
+        </w:rPr>
+        <w:t>F</w:t>
+      </w:r>
+      <w:r>
+        <w:rPr>
+          <w:rFonts w:hint="eastAsia"/>
+        </w:rPr>
+        <w:t>：</w:t>
+      </w:r>
+      <w:r>
+        <w:rPr>
+          <w:rFonts w:hint="eastAsia"/>
+        </w:rPr>
+        <w:t>5</w:t>
+      </w:r>
+    </w:p>
+    <w:p>
+      <w:r>
+        <w:tab/>
+        <w:t>p_array=R2          // base address of array (arg 0)</w:t>
+      </w:r>
+    </w:p>
+    <w:p>
+      <w:r>
+        <w:t xml:space="preserve">    p_left=R3</w:t>
+      </w:r>
+    </w:p>
+    <w:p>
+      <w:r>
+        <w:t xml:space="preserve">    p_right=R4</w:t>
+      </w:r>
+    </w:p>
+    <w:p>
+      <w:r>
+        <w:t xml:space="preserve">    p_pivotIndex=R5     // Corresponds to PivotIndex in C program</w:t>
+      </w:r>
+    </w:p>
+    <w:p>
+      <w:r>
+        <w:t xml:space="preserve">    p_pivotValue=R6</w:t>
+      </w:r>
+    </w:p>
+    <w:p>
+      <w:r>
+        <w:t xml:space="preserve">    p_storeIndex=R7</w:t>
+      </w:r>
+    </w:p>
+    <w:p>
+      <w:r>
+        <w:t>partition:</w:t>
+      </w:r>
+    </w:p>
+    <w:p>
+      <w:r>
+        <w:tab/>
+      </w:r>
+      <w:r>
+        <w:tab/>
+        <w:t>//.breakpoint</w:t>
+      </w:r>
+    </w:p>
+    <w:p>
+      <w:r>
+        <w:t xml:space="preserve">        PUSH(LP)</w:t>
+      </w:r>
+    </w:p>
+    <w:p>
+      <w:r>
+        <w:t xml:space="preserve">        PUSH(BP)</w:t>
+      </w:r>
+    </w:p>
+    <w:p>
+      <w:r>
+        <w:t xml:space="preserve">        MOVE(SP, BP)</w:t>
+      </w:r>
+    </w:p>
+    <w:p>
+      <w:r>
+        <w:tab/>
+      </w:r>
+      <w:r>
+        <w:tab/>
+        <w:t>PUSH(R1)</w:t>
+      </w:r>
+    </w:p>
+    <w:p>
+      <w:r>
+        <w:tab/>
+      </w:r>
+      <w:r>
+        <w:tab/>
+        <w:t>PUSH(R2)</w:t>
+      </w:r>
+    </w:p>
+    <w:p>
+      <w:r>
+        <w:tab/>
+      </w:r>
+      <w:r>
+        <w:tab/>
+        <w:t>PUSH(R3)</w:t>
+      </w:r>
+    </w:p>
+    <w:p>
+      <w:r>
+        <w:tab/>
+      </w:r>
+      <w:r>
+        <w:tab/>
+        <w:t>PUSH(R4)</w:t>
+      </w:r>
+    </w:p>
+    <w:p>
+      <w:r>
+        <w:tab/>
+      </w:r>
+      <w:r>
+        <w:tab/>
+        <w:t>PUSH(R5)</w:t>
+      </w:r>
+    </w:p>
+    <w:p>
+      <w:r>
+        <w:tab/>
+      </w:r>
+      <w:r>
+        <w:tab/>
+        <w:t>PUSH(R6)</w:t>
+      </w:r>
+    </w:p>
+    <w:p>
+      <w:r>
+        <w:tab/>
+      </w:r>
+      <w:r>
+        <w:tab/>
+        <w:t>PUSH(R7)</w:t>
+      </w:r>
+    </w:p>
+    <w:p>
+      <w:r>
+        <w:tab/>
+      </w:r>
+      <w:r>
+        <w:tab/>
+        <w:t>PUSH(R8)</w:t>
+      </w:r>
+    </w:p>
+    <w:p>
+      <w:r>
+        <w:tab/>
+      </w:r>
+      <w:r>
+        <w:tab/>
+        <w:t>PUSH(R9)</w:t>
+      </w:r>
+    </w:p>
+    <w:p>
+      <w:r>
+        <w:tab/>
+      </w:r>
+      <w:r>
+        <w:tab/>
+        <w:t>//.breakpoint</w:t>
+      </w:r>
+    </w:p>
+    <w:p>
+      <w:r>
+        <w:tab/>
+      </w:r>
+      <w:r>
+        <w:tab/>
+        <w:t>LD(BP, -12, p_array)</w:t>
+      </w:r>
+    </w:p>
+    <w:p>
+      <w:r>
+        <w:tab/>
+      </w:r>
+      <w:r>
+        <w:tab/>
+        <w:t>LD(BP, -16, p_left)</w:t>
+      </w:r>
+    </w:p>
+    <w:p>
+      <w:r>
+        <w:tab/>
+      </w:r>
+      <w:r>
+        <w:tab/>
+        <w:t>LD(BP, -20, p_right)</w:t>
+      </w:r>
+    </w:p>
+    <w:p>
+      <w:r>
+        <w:lastRenderedPageBreak/>
+        <w:tab/>
+      </w:r>
+      <w:r>
+        <w:tab/>
+        <w:t>ADD(p_left, p_right, p_pivotIndex)</w:t>
+      </w:r>
+    </w:p>
+    <w:p>
+      <w:r>
+        <w:tab/>
+      </w:r>
+      <w:r>
+        <w:tab/>
+        <w:t>SHRC(p_pivotIndex, 1, p_pivotIndex)</w:t>
+      </w:r>
+    </w:p>
+    <w:p>
+      <w:r>
+        <w:tab/>
+      </w:r>
+      <w:r>
+        <w:tab/>
+        <w:t>MULC(p_pivotIndex, 4, R9)</w:t>
+      </w:r>
+    </w:p>
+    <w:p>
+      <w:r>
+        <w:tab/>
+      </w:r>
+      <w:r>
+        <w:tab/>
+        <w:t>ADD(p_array, R9, R9)</w:t>
+      </w:r>
+      <w:r>
+        <w:tab/>
+      </w:r>
+      <w:r>
+        <w:tab/>
+      </w:r>
+    </w:p>
+    <w:p>
+      <w:r>
+        <w:tab/>
+      </w:r>
+      <w:r>
+        <w:tab/>
+        <w:t>LD(R9, 0, p_pivotValue)</w:t>
+      </w:r>
+    </w:p>
+    <w:p>
+      <w:r>
+        <w:tab/>
+      </w:r>
+      <w:r>
+        <w:tab/>
+        <w:t>MULC(p_right, 4, R9)</w:t>
+      </w:r>
+    </w:p>
+    <w:p>
+      <w:r>
+        <w:tab/>
+      </w:r>
+      <w:r>
+        <w:tab/>
+        <w:t>ADD(p_array, R9, R9)</w:t>
+      </w:r>
+    </w:p>
+    <w:p>
+      <w:r>
+        <w:tab/>
+      </w:r>
+      <w:r>
+        <w:tab/>
+        <w:t>LD(R9, 0, R7)</w:t>
+      </w:r>
+    </w:p>
+    <w:p>
+      <w:r>
+        <w:tab/>
+      </w:r>
+      <w:r>
+        <w:tab/>
+        <w:t>MULC(p_pivotIndex, 4, R9)</w:t>
+      </w:r>
+    </w:p>
+    <w:p>
+      <w:r>
+        <w:tab/>
+      </w:r>
+      <w:r>
+        <w:tab/>
+        <w:t>ADD(p_array, R9, R9)</w:t>
+      </w:r>
+    </w:p>
+    <w:p>
+      <w:r>
+        <w:tab/>
+      </w:r>
+      <w:r>
+        <w:tab/>
+        <w:t>ST(R7, 0, R9)</w:t>
+      </w:r>
+    </w:p>
+    <w:p>
+      <w:r>
+        <w:tab/>
+      </w:r>
+      <w:r>
+        <w:tab/>
+        <w:t>MOVE(p_left, p_storeIndex)</w:t>
+      </w:r>
+    </w:p>
+    <w:p>
+      <w:r>
+        <w:t>START:</w:t>
+      </w:r>
+      <w:r>
+        <w:tab/>
+        <w:t>ADDC(p_left, 1, p_left)</w:t>
+      </w:r>
+    </w:p>
+    <w:p>
+      <w:r>
+        <w:tab/>
+      </w:r>
+      <w:r>
+        <w:tab/>
+        <w:t>CMPLE(p_left, p_right, R8)</w:t>
+      </w:r>
+    </w:p>
+    <w:p>
+      <w:r>
+        <w:tab/>
+      </w:r>
+      <w:r>
+        <w:tab/>
+        <w:t>BF(R8, AFTER)</w:t>
+      </w:r>
+    </w:p>
+    <w:p>
+      <w:r>
+        <w:tab/>
+      </w:r>
+      <w:r>
+        <w:tab/>
+        <w:t>MULC(p_left, 4, R9)</w:t>
+      </w:r>
+    </w:p>
+    <w:p>
+      <w:r>
+        <w:tab/>
+      </w:r>
+      <w:r>
+        <w:tab/>
+        <w:t>ADDC(R9, -4, R9)</w:t>
+      </w:r>
+    </w:p>
+    <w:p>
+      <w:r>
+        <w:tab/>
+      </w:r>
+      <w:r>
+        <w:tab/>
+        <w:t>ADD(p_array, R9, R9)</w:t>
+      </w:r>
+    </w:p>
+    <w:p>
+      <w:r>
+        <w:tab/>
+      </w:r>
+      <w:r>
+        <w:tab/>
+        <w:t>LD(R9, 0, R8)</w:t>
+      </w:r>
+      <w:r>
+        <w:tab/>
+      </w:r>
+      <w:r>
+        <w:tab/>
+      </w:r>
+    </w:p>
+    <w:p>
+      <w:r>
+        <w:tab/>
+      </w:r>
+      <w:r>
+        <w:tab/>
+        <w:t>CMPLE(R8, p_pivotValue, R1)</w:t>
+      </w:r>
+    </w:p>
+    <w:p>
+      <w:r>
+        <w:tab/>
+      </w:r>
+      <w:r>
+        <w:tab/>
+        <w:t>BF(R1, START)</w:t>
+      </w:r>
+    </w:p>
+    <w:p>
+      <w:r>
+        <w:tab/>
+      </w:r>
+      <w:r>
+        <w:tab/>
+        <w:t>MULC(p_storeIndex, 4, R9)</w:t>
+      </w:r>
+    </w:p>
+    <w:p>
+      <w:r>
+        <w:tab/>
+      </w:r>
+      <w:r>
+        <w:tab/>
+        <w:t>ADD(p_array, R9, R9)</w:t>
+      </w:r>
+    </w:p>
+    <w:p>
+      <w:r>
+        <w:tab/>
+      </w:r>
+      <w:r>
+        <w:tab/>
+        <w:t>LD(R9, 0, R1)</w:t>
+      </w:r>
+    </w:p>
+    <w:p>
+      <w:r>
+        <w:tab/>
+      </w:r>
+      <w:r>
+        <w:tab/>
+        <w:t>MULC(p_left, 4, R9)</w:t>
+      </w:r>
+    </w:p>
+    <w:p>
+      <w:r>
+        <w:tab/>
+      </w:r>
+      <w:r>
+        <w:tab/>
+        <w:t>ADDC(R9, -4, R9)</w:t>
+      </w:r>
+    </w:p>
+    <w:p>
+      <w:r>
+        <w:tab/>
+      </w:r>
+      <w:r>
+        <w:tab/>
+        <w:t>ADD(p_array, R9, R9)</w:t>
+      </w:r>
+    </w:p>
+    <w:p>
+      <w:r>
+        <w:tab/>
+      </w:r>
+      <w:r>
+        <w:tab/>
+        <w:t>ST(R1, 0, R9)</w:t>
+      </w:r>
+    </w:p>
+    <w:p>
+      <w:r>
+        <w:tab/>
+      </w:r>
+      <w:r>
+        <w:tab/>
+        <w:t>MULC(p_storeIndex, 4, R9)</w:t>
+      </w:r>
+    </w:p>
+    <w:p>
+      <w:r>
+        <w:tab/>
+      </w:r>
+      <w:r>
+        <w:tab/>
+        <w:t>ADD(p_array, R9, R9)</w:t>
+      </w:r>
+    </w:p>
+    <w:p>
+      <w:r>
+        <w:tab/>
+      </w:r>
+      <w:r>
+        <w:tab/>
+        <w:t>ST(R8, 0, R9)</w:t>
+      </w:r>
+      <w:r>
+        <w:tab/>
+      </w:r>
+      <w:r>
+        <w:tab/>
+      </w:r>
+    </w:p>
+    <w:p>
+      <w:r>
+        <w:tab/>
+      </w:r>
+      <w:r>
+        <w:tab/>
+        <w:t>ADDC(p_storeIndex, 1, p_storeIndex)</w:t>
+      </w:r>
+    </w:p>
+    <w:p>
+      <w:r>
+        <w:tab/>
+      </w:r>
+      <w:r>
+        <w:tab/>
+        <w:t>BR(START)</w:t>
+      </w:r>
+    </w:p>
+    <w:p>
+      <w:r>
+        <w:t>AFTER:  MULC(p_storeIndex, 4, R9)</w:t>
+      </w:r>
+    </w:p>
+    <w:p>
+      <w:r>
+        <w:tab/>
+      </w:r>
+      <w:r>
+        <w:tab/>
+        <w:t>ADD(p_array, R9, R9)</w:t>
+      </w:r>
+    </w:p>
+    <w:p>
+      <w:r>
+        <w:tab/>
+      </w:r>
+      <w:r>
+        <w:tab/>
+        <w:t>LD(R9, 0, R8)</w:t>
+      </w:r>
+    </w:p>
+    <w:p>
+      <w:r>
+        <w:tab/>
+      </w:r>
+      <w:r>
+        <w:tab/>
+        <w:t>MULC(p_right, 4, R9)</w:t>
+      </w:r>
+    </w:p>
+    <w:p>
+      <w:r>
+        <w:tab/>
+      </w:r>
+      <w:r>
+        <w:tab/>
+        <w:t>ADD(p_array, R9, R9)</w:t>
+      </w:r>
+    </w:p>
+    <w:p>
+      <w:r>
+        <w:tab/>
+      </w:r>
+      <w:r>
+        <w:tab/>
+        <w:t>ST(R8, 0, R9)</w:t>
+      </w:r>
+    </w:p>
+    <w:p>
+      <w:r>
+        <w:tab/>
+      </w:r>
+      <w:r>
+        <w:tab/>
+        <w:t>MULC(p_storeIndex, 4, R9)</w:t>
+      </w:r>
+    </w:p>
+    <w:p>
+      <w:r>
+        <w:tab/>
+      </w:r>
+      <w:r>
+        <w:tab/>
+        <w:t>ADD(p_array, R9, R9)</w:t>
+      </w:r>
+    </w:p>
+    <w:p>
+      <w:r>
+        <w:tab/>
+      </w:r>
+      <w:r>
+        <w:tab/>
+        <w:t>ST(p_pivotValue, 0, R9)</w:t>
+      </w:r>
+    </w:p>
+    <w:p>
+      <w:r>
+        <w:tab/>
+      </w:r>
+      <w:r>
+        <w:tab/>
+        <w:t>MOVE(p_storeIndex, R0)</w:t>
+      </w:r>
+    </w:p>
+    <w:p>
+      <w:r>
+        <w:t xml:space="preserve">        POP(R9)</w:t>
+      </w:r>
+    </w:p>
+    <w:p>
+      <w:r>
+        <w:lastRenderedPageBreak/>
+        <w:tab/>
+      </w:r>
+      <w:r>
+        <w:tab/>
+        <w:t>POP(R8)</w:t>
+      </w:r>
+    </w:p>
+    <w:p>
+      <w:r>
+        <w:tab/>
+      </w:r>
+      <w:r>
+        <w:tab/>
+        <w:t>POP(R7)</w:t>
+      </w:r>
+    </w:p>
+    <w:p>
+      <w:r>
+        <w:tab/>
+      </w:r>
+      <w:r>
+        <w:tab/>
+        <w:t>POP(R6)</w:t>
+      </w:r>
+    </w:p>
+    <w:p>
+      <w:r>
+        <w:tab/>
+      </w:r>
+      <w:r>
+        <w:tab/>
+        <w:t>POP(R5)</w:t>
+      </w:r>
+    </w:p>
+    <w:p>
+      <w:r>
+        <w:tab/>
+      </w:r>
+      <w:r>
+        <w:tab/>
+        <w:t>POP(R4)</w:t>
+      </w:r>
+    </w:p>
+    <w:p>
+      <w:r>
+        <w:tab/>
+      </w:r>
+      <w:r>
+        <w:tab/>
+        <w:t>POP(R3)</w:t>
+      </w:r>
+    </w:p>
+    <w:p>
+      <w:r>
+        <w:tab/>
+      </w:r>
+      <w:r>
+        <w:tab/>
+        <w:t>POP(R2)</w:t>
+      </w:r>
+    </w:p>
+    <w:p>
+      <w:r>
+        <w:tab/>
+      </w:r>
+      <w:r>
+        <w:tab/>
+        <w:t>POP(R1)</w:t>
+      </w:r>
+    </w:p>
+    <w:p>
+      <w:r>
+        <w:tab/>
+      </w:r>
+      <w:r>
+        <w:tab/>
+      </w:r>
+    </w:p>
+    <w:p>
+      <w:r>
+        <w:tab/>
+      </w:r>
+      <w:r>
+        <w:tab/>
+        <w:t>MOVE(BP, SP)</w:t>
+      </w:r>
+    </w:p>
+    <w:p>
+      <w:r>
+        <w:t xml:space="preserve">        POP(BP)</w:t>
+      </w:r>
+    </w:p>
+    <w:p>
+      <w:r>
+        <w:t xml:space="preserve">        POP(LP)</w:t>
+      </w:r>
+    </w:p>
+    <w:p>
+      <w:r>
+        <w:t xml:space="preserve">        JMP(LP)</w:t>
+      </w:r>
+    </w:p>
+    <w:p/>
+    <w:p/>
+    <w:p>
+      <w:r>
+        <w:t>//def quicksort(array, left, right):</w:t>
+      </w:r>
+    </w:p>
+    <w:p>
+      <w:r>
+        <w:t>//    if left &lt; right:</w:t>
+      </w:r>
+    </w:p>
+    <w:p>
+      <w:r>
+        <w:t>//        pivotIndex = partition(array,left,right)</w:t>
+      </w:r>
+    </w:p>
+    <w:p>
+      <w:r>
+        <w:t>//        quicksort(array,left,pivotIndex-1)</w:t>
+      </w:r>
+    </w:p>
+    <w:p>
+      <w:r>
+        <w:t>//        quicksort(array,pivotIndex+1,right)</w:t>
+      </w:r>
+    </w:p>
+    <w:p/>
+    <w:p>
+      <w:r>
+        <w:t>// quicksort(ArrayBase, left, right)</w:t>
+      </w:r>
+    </w:p>
+    <w:p>
+      <w:r>
+        <w:t>quicksort:</w:t>
+      </w:r>
+    </w:p>
+    <w:p>
+      <w:r>
+        <w:t xml:space="preserve">        PUSH(LP)</w:t>
+      </w:r>
+    </w:p>
+    <w:p>
+      <w:r>
+        <w:t xml:space="preserve">        PUSH(BP)</w:t>
+      </w:r>
+    </w:p>
+    <w:p>
+      <w:r>
+        <w:t xml:space="preserve">        MOVE(SP, BP)</w:t>
+      </w:r>
+    </w:p>
+    <w:p>
+      <w:r>
+        <w:tab/>
+      </w:r>
+      <w:r>
+        <w:tab/>
+        <w:t>PUSH(R1)</w:t>
+      </w:r>
+    </w:p>
+    <w:p>
+      <w:r>
+        <w:tab/>
+      </w:r>
+      <w:r>
+        <w:tab/>
+        <w:t>PUSH(R2)</w:t>
+      </w:r>
+    </w:p>
+    <w:p>
+      <w:r>
+        <w:tab/>
+      </w:r>
+      <w:r>
+        <w:tab/>
+        <w:t>PUSH(R3)</w:t>
+      </w:r>
+    </w:p>
+    <w:p>
+      <w:r>
+        <w:tab/>
+      </w:r>
+      <w:r>
+        <w:tab/>
+        <w:t>PUSH(R4)</w:t>
+      </w:r>
+    </w:p>
+    <w:p>
+      <w:r>
+        <w:tab/>
+      </w:r>
+      <w:r>
+        <w:tab/>
+      </w:r>
+    </w:p>
+    <w:p>
+      <w:r>
+        <w:tab/>
+      </w:r>
+      <w:r>
+        <w:tab/>
+        <w:t>LD(BP, -12, R1)</w:t>
+      </w:r>
+    </w:p>
+    <w:p>
+      <w:r>
+        <w:tab/>
+      </w:r>
+      <w:r>
+        <w:tab/>
+        <w:t>LD(BP, -16, R2)</w:t>
+      </w:r>
+    </w:p>
+    <w:p>
+      <w:r>
+        <w:tab/>
+      </w:r>
+      <w:r>
+        <w:tab/>
+        <w:t>LD(BP, -20, R3)</w:t>
+      </w:r>
+    </w:p>
+    <w:p>
+      <w:r>
+        <w:tab/>
+      </w:r>
+      <w:r>
+        <w:tab/>
+        <w:t>.breakpoint</w:t>
+      </w:r>
+    </w:p>
+    <w:p>
+      <w:r>
+        <w:tab/>
+      </w:r>
+      <w:r>
+        <w:tab/>
+        <w:t>CMPLT(R2, R3, R4)</w:t>
+      </w:r>
+    </w:p>
+    <w:p>
+      <w:r>
+        <w:tab/>
+      </w:r>
+      <w:r>
+        <w:tab/>
+        <w:t>BF(R4, END)</w:t>
+      </w:r>
+    </w:p>
+    <w:p>
+      <w:r>
+        <w:tab/>
+      </w:r>
+      <w:r>
+        <w:tab/>
+        <w:t>PUSH(R3)</w:t>
+      </w:r>
+    </w:p>
+    <w:p>
+      <w:r>
+        <w:tab/>
+      </w:r>
+      <w:r>
+        <w:tab/>
+        <w:t>PUSH(R2)</w:t>
+      </w:r>
+    </w:p>
+    <w:p>
+      <w:r>
+        <w:tab/>
+      </w:r>
+      <w:r>
+        <w:tab/>
+        <w:t>PUSH(R1)</w:t>
+      </w:r>
+    </w:p>
+    <w:p>
+      <w:r>
+        <w:tab/>
+      </w:r>
+      <w:r>
+        <w:tab/>
+        <w:t>BR(partition, LP)</w:t>
+      </w:r>
+    </w:p>
+    <w:p>
+      <w:r>
+        <w:tab/>
+      </w:r>
+      <w:r>
+        <w:tab/>
+        <w:t>DEALLOCATE(3)</w:t>
+      </w:r>
+    </w:p>
+    <w:p>
+      <w:r>
+        <w:tab/>
+      </w:r>
+      <w:r>
+        <w:tab/>
+        <w:t>//.breakpoint</w:t>
+      </w:r>
+    </w:p>
+    <w:p>
+      <w:r>
+        <w:tab/>
+      </w:r>
+      <w:r>
+        <w:tab/>
+        <w:t>ADDC(R0, -1, R4)</w:t>
+      </w:r>
+    </w:p>
+    <w:p>
+      <w:r>
+        <w:lastRenderedPageBreak/>
+        <w:tab/>
+      </w:r>
+      <w:r>
+        <w:tab/>
+        <w:t>PUSH(R4)</w:t>
+      </w:r>
+    </w:p>
+    <w:p>
+      <w:r>
+        <w:tab/>
+      </w:r>
+      <w:r>
+        <w:tab/>
+        <w:t>PUSH(R2)</w:t>
+      </w:r>
+    </w:p>
+    <w:p>
+      <w:r>
+        <w:tab/>
+      </w:r>
+      <w:r>
+        <w:tab/>
+        <w:t>PUSH(R1)</w:t>
+      </w:r>
+    </w:p>
+    <w:p>
+      <w:r>
+        <w:tab/>
+      </w:r>
+      <w:r>
+        <w:tab/>
+        <w:t>BR(quicksort, LP)</w:t>
+      </w:r>
+    </w:p>
+    <w:p>
+      <w:r>
+        <w:tab/>
+      </w:r>
+      <w:r>
+        <w:tab/>
+        <w:t>DEALLOCATE(3)</w:t>
+      </w:r>
+    </w:p>
+    <w:p>
+      <w:r>
+        <w:tab/>
+      </w:r>
+      <w:r>
+        <w:tab/>
+      </w:r>
+    </w:p>
+    <w:p>
+      <w:r>
+        <w:tab/>
+      </w:r>
+      <w:r>
+        <w:tab/>
+        <w:t>PUSH(R3)</w:t>
+      </w:r>
+    </w:p>
+    <w:p>
+      <w:r>
+        <w:tab/>
+      </w:r>
+      <w:r>
+        <w:tab/>
+        <w:t>ADDC(R0, 1, R4)</w:t>
+      </w:r>
+    </w:p>
+    <w:p>
+      <w:r>
+        <w:tab/>
+      </w:r>
+      <w:r>
+        <w:tab/>
+        <w:t>PUSH(R4)</w:t>
+      </w:r>
+    </w:p>
+    <w:p>
+      <w:r>
+        <w:tab/>
+      </w:r>
+      <w:r>
+        <w:tab/>
+        <w:t>PUSH(R1)</w:t>
+      </w:r>
+    </w:p>
+    <w:p>
+      <w:r>
+        <w:tab/>
+      </w:r>
+      <w:r>
+        <w:tab/>
+        <w:t>BR(quicksort, LP)</w:t>
+      </w:r>
+    </w:p>
+    <w:p>
+      <w:r>
+        <w:tab/>
+      </w:r>
+      <w:r>
+        <w:tab/>
+        <w:t>DEALLOCATE(3)</w:t>
+      </w:r>
+    </w:p>
+    <w:p>
+      <w:r>
+        <w:tab/>
+      </w:r>
+      <w:r>
+        <w:tab/>
+      </w:r>
+    </w:p>
+    <w:p>
+      <w:r>
+        <w:t>END:</w:t>
+      </w:r>
+      <w:r>
+        <w:tab/>
+        <w:t>POP(R4)</w:t>
+      </w:r>
+    </w:p>
+    <w:p>
+      <w:r>
+        <w:tab/>
+      </w:r>
+      <w:r>
+        <w:tab/>
+        <w:t>POP(R3)</w:t>
+      </w:r>
+    </w:p>
+    <w:p>
+      <w:r>
+        <w:tab/>
+      </w:r>
+      <w:r>
+        <w:tab/>
+        <w:t>POP(R2)</w:t>
+      </w:r>
+    </w:p>
+    <w:p>
+      <w:r>
+        <w:tab/>
+      </w:r>
+      <w:r>
+        <w:tab/>
+        <w:t>POP(R1)</w:t>
+      </w:r>
+    </w:p>
+    <w:p>
+      <w:r>
+        <w:t xml:space="preserve">        MOVE(BP, SP)</w:t>
+      </w:r>
+    </w:p>
+    <w:p>
+      <w:r>
+        <w:t xml:space="preserve">        POP(BP)</w:t>
+      </w:r>
+    </w:p>
+    <w:p>
+      <w:r>
+        <w:t xml:space="preserve">        POP(LP)</w:t>
+      </w:r>
+    </w:p>
+    <w:p>
+      <w:r>
+        <w:t xml:space="preserve">        JMP(LP)</w:t>
+      </w:r>
     </w:p>
     <w:sectPr>
       <w:pgSz w:w="11906" w:h="16838"/>
